--- a/src/assets/data/mytemplate.docx
+++ b/src/assets/data/mytemplate.docx
@@ -2061,6 +2061,12 @@
                 <w:color w:val="000000"/>
               </w:rPr>
             </w:pPr>
+            <w:r>
+              <w:rPr>
+                <w:color w:val="000000"/>
+              </w:rPr>
+              <w:t>{TCCS}</w:t>
+            </w:r>
           </w:p>
         </w:tc>
         <w:tc>
@@ -2081,6 +2087,12 @@
                 <w:color w:val="000000"/>
               </w:rPr>
             </w:pPr>
+            <w:r>
+              <w:rPr>
+                <w:color w:val="000000"/>
+              </w:rPr>
+              <w:t>{TCSL}</w:t>
+            </w:r>
           </w:p>
         </w:tc>
         <w:tc>
@@ -2101,6 +2113,12 @@
                 <w:color w:val="000000"/>
               </w:rPr>
             </w:pPr>
+            <w:r>
+              <w:rPr>
+                <w:color w:val="000000"/>
+              </w:rPr>
+              <w:t>{TCHS}</w:t>
+            </w:r>
           </w:p>
         </w:tc>
         <w:tc>
@@ -2161,6 +2179,14 @@
                 <w:color w:val="000000"/>
               </w:rPr>
             </w:pPr>
+            <w:r>
+              <w:rPr>
+                <w:color w:val="000000"/>
+              </w:rPr>
+              <w:t>{TCCSSD}</w:t>
+            </w:r>
+            <w:bookmarkStart w:id="4" w:name="_GoBack"/>
+            <w:bookmarkEnd w:id="4"/>
           </w:p>
         </w:tc>
         <w:tc>
@@ -2756,8 +2782,6 @@
                 <w:szCs w:val="22"/>
               </w:rPr>
             </w:pPr>
-            <w:bookmarkStart w:id="4" w:name="_GoBack"/>
-            <w:bookmarkEnd w:id="4"/>
           </w:p>
         </w:tc>
         <w:tc>

--- a/src/assets/data/mytemplate.docx
+++ b/src/assets/data/mytemplate.docx
@@ -12,30 +12,65 @@
         <w:rPr>
           <w:noProof/>
         </w:rPr>
-        <w:pict w14:anchorId="5D7AF083">
-          <v:shapetype id="_x0000_t75" coordsize="21600,21600" o:spt="75" o:preferrelative="t" path="m@4@5l@4@11@9@11@9@5xe" filled="f" stroked="f">
-            <v:stroke joinstyle="miter"/>
-            <v:formulas>
-              <v:f eqn="if lineDrawn pixelLineWidth 0"/>
-              <v:f eqn="sum @0 1 0"/>
-              <v:f eqn="sum 0 0 @1"/>
-              <v:f eqn="prod @2 1 2"/>
-              <v:f eqn="prod @3 21600 pixelWidth"/>
-              <v:f eqn="prod @3 21600 pixelHeight"/>
-              <v:f eqn="sum @0 0 1"/>
-              <v:f eqn="prod @6 1 2"/>
-              <v:f eqn="prod @7 21600 pixelWidth"/>
-              <v:f eqn="sum @8 21600 0"/>
-              <v:f eqn="prod @7 21600 pixelHeight"/>
-              <v:f eqn="sum @10 21600 0"/>
-            </v:formulas>
-            <v:path o:extrusionok="f" gradientshapeok="t" o:connecttype="rect"/>
-            <o:lock v:ext="edit" aspectratio="t"/>
-          </v:shapetype>
-          <v:shape id="Picture 2" o:spid="_x0000_s1035" type="#_x0000_t75" style="position:absolute;margin-left:393.7pt;margin-top:-.8pt;width:78.75pt;height:78.75pt;z-index:251658240;visibility:visible;mso-width-relative:margin;mso-height-relative:margin">
-            <v:imagedata r:id="rId7" o:title=""/>
-          </v:shape>
-        </w:pict>
+        <w:drawing>
+          <wp:anchor distT="0" distB="0" distL="114300" distR="114300" simplePos="0" relativeHeight="251658240" behindDoc="0" locked="0" layoutInCell="1" allowOverlap="1" wp14:anchorId="5D7AF083" wp14:editId="2DC8D8AB">
+            <wp:simplePos x="0" y="0"/>
+            <wp:positionH relativeFrom="column">
+              <wp:posOffset>4999990</wp:posOffset>
+            </wp:positionH>
+            <wp:positionV relativeFrom="paragraph">
+              <wp:posOffset>-10160</wp:posOffset>
+            </wp:positionV>
+            <wp:extent cx="1000125" cy="1000125"/>
+            <wp:effectExtent l="0" t="0" r="0" b="0"/>
+            <wp:wrapNone/>
+            <wp:docPr id="11" name="Picture 2"/>
+            <wp:cNvGraphicFramePr>
+              <a:graphicFrameLocks xmlns:a="http://schemas.openxmlformats.org/drawingml/2006/main" noChangeAspect="1"/>
+            </wp:cNvGraphicFramePr>
+            <a:graphic xmlns:a="http://schemas.openxmlformats.org/drawingml/2006/main">
+              <a:graphicData uri="http://schemas.openxmlformats.org/drawingml/2006/picture">
+                <pic:pic xmlns:pic="http://schemas.openxmlformats.org/drawingml/2006/picture">
+                  <pic:nvPicPr>
+                    <pic:cNvPr id="0" name="Picture 2"/>
+                    <pic:cNvPicPr>
+                      <a:picLocks noChangeAspect="1" noChangeArrowheads="1"/>
+                    </pic:cNvPicPr>
+                  </pic:nvPicPr>
+                  <pic:blipFill>
+                    <a:blip r:embed="rId7" cstate="print">
+                      <a:extLst>
+                        <a:ext uri="{28A0092B-C50C-407E-A947-70E740481C1C}">
+                          <a14:useLocalDpi xmlns:a14="http://schemas.microsoft.com/office/drawing/2010/main" val="0"/>
+                        </a:ext>
+                      </a:extLst>
+                    </a:blip>
+                    <a:srcRect/>
+                    <a:stretch>
+                      <a:fillRect/>
+                    </a:stretch>
+                  </pic:blipFill>
+                  <pic:spPr bwMode="auto">
+                    <a:xfrm>
+                      <a:off x="0" y="0"/>
+                      <a:ext cx="1000125" cy="1000125"/>
+                    </a:xfrm>
+                    <a:prstGeom prst="rect">
+                      <a:avLst/>
+                    </a:prstGeom>
+                    <a:noFill/>
+                  </pic:spPr>
+                </pic:pic>
+              </a:graphicData>
+            </a:graphic>
+            <wp14:sizeRelH relativeFrom="margin">
+              <wp14:pctWidth>0</wp14:pctWidth>
+            </wp14:sizeRelH>
+            <wp14:sizeRelV relativeFrom="margin">
+              <wp14:pctHeight>0</wp14:pctHeight>
+            </wp14:sizeRelV>
+          </wp:anchor>
+        </w:drawing>
       </w:r>
       <w:r>
         <w:rPr>
@@ -124,13 +159,78 @@
           <w:sz w:val="28"/>
           <w:szCs w:val="28"/>
         </w:rPr>
-        <w:pict w14:anchorId="5069B3D2">
-          <v:shapetype id="_x0000_t32" coordsize="21600,21600" o:spt="32" o:oned="t" path="m,l21600,21600e" filled="f">
-            <v:path arrowok="t" fillok="f" o:connecttype="none"/>
-            <o:lock v:ext="edit" shapetype="t"/>
-          </v:shapetype>
-          <v:shape id="_x0000_s1034" type="#_x0000_t32" style="position:absolute;left:0;text-align:left;margin-left:173.5pt;margin-top:2.2pt;width:133.4pt;height:0;z-index:251657216" o:connectortype="straight"/>
-        </w:pict>
+        <mc:AlternateContent>
+          <mc:Choice Requires="wps">
+            <w:drawing>
+              <wp:anchor distT="0" distB="0" distL="114300" distR="114300" simplePos="0" relativeHeight="251657216" behindDoc="0" locked="0" layoutInCell="1" allowOverlap="1" wp14:anchorId="5069B3D2" wp14:editId="48D0E06A">
+                <wp:simplePos x="0" y="0"/>
+                <wp:positionH relativeFrom="column">
+                  <wp:posOffset>2203450</wp:posOffset>
+                </wp:positionH>
+                <wp:positionV relativeFrom="paragraph">
+                  <wp:posOffset>27940</wp:posOffset>
+                </wp:positionV>
+                <wp:extent cx="1694180" cy="0"/>
+                <wp:effectExtent l="6985" t="13970" r="13335" b="5080"/>
+                <wp:wrapNone/>
+                <wp:docPr id="1" name="AutoShape 10"/>
+                <wp:cNvGraphicFramePr>
+                  <a:graphicFrameLocks xmlns:a="http://schemas.openxmlformats.org/drawingml/2006/main"/>
+                </wp:cNvGraphicFramePr>
+                <a:graphic xmlns:a="http://schemas.openxmlformats.org/drawingml/2006/main">
+                  <a:graphicData uri="http://schemas.microsoft.com/office/word/2010/wordprocessingShape">
+                    <wps:wsp>
+                      <wps:cNvCnPr>
+                        <a:cxnSpLocks noChangeShapeType="1"/>
+                      </wps:cNvCnPr>
+                      <wps:spPr bwMode="auto">
+                        <a:xfrm>
+                          <a:off x="0" y="0"/>
+                          <a:ext cx="1694180" cy="0"/>
+                        </a:xfrm>
+                        <a:prstGeom prst="straightConnector1">
+                          <a:avLst/>
+                        </a:prstGeom>
+                        <a:noFill/>
+                        <a:ln w="9525">
+                          <a:solidFill>
+                            <a:srgbClr val="000000"/>
+                          </a:solidFill>
+                          <a:round/>
+                          <a:headEnd/>
+                          <a:tailEnd/>
+                        </a:ln>
+                        <a:extLst>
+                          <a:ext uri="{909E8E84-426E-40DD-AFC4-6F175D3DCCD1}">
+                            <a14:hiddenFill xmlns:a14="http://schemas.microsoft.com/office/drawing/2010/main">
+                              <a:noFill/>
+                            </a14:hiddenFill>
+                          </a:ext>
+                        </a:extLst>
+                      </wps:spPr>
+                      <wps:bodyPr/>
+                    </wps:wsp>
+                  </a:graphicData>
+                </a:graphic>
+                <wp14:sizeRelH relativeFrom="page">
+                  <wp14:pctWidth>0</wp14:pctWidth>
+                </wp14:sizeRelH>
+                <wp14:sizeRelV relativeFrom="page">
+                  <wp14:pctHeight>0</wp14:pctHeight>
+                </wp14:sizeRelV>
+              </wp:anchor>
+            </w:drawing>
+          </mc:Choice>
+          <mc:Fallback>
+            <w:pict>
+              <v:shapetype w14:anchorId="351D9BEE" id="_x0000_t32" coordsize="21600,21600" o:spt="32" o:oned="t" path="m,l21600,21600e" filled="f">
+                <v:path arrowok="t" fillok="f" o:connecttype="none"/>
+                <o:lock v:ext="edit" shapetype="t"/>
+              </v:shapetype>
+              <v:shape id="AutoShape 10" o:spid="_x0000_s1026" type="#_x0000_t32" style="position:absolute;margin-left:173.5pt;margin-top:2.2pt;width:133.4pt;height:0;z-index:251657216;visibility:visible;mso-wrap-style:square;mso-width-percent:0;mso-height-percent:0;mso-wrap-distance-left:9pt;mso-wrap-distance-top:0;mso-wrap-distance-right:9pt;mso-wrap-distance-bottom:0;mso-position-horizontal:absolute;mso-position-horizontal-relative:text;mso-position-vertical:absolute;mso-position-vertical-relative:text;mso-width-percent:0;mso-height-percent:0;mso-width-relative:page;mso-height-relative:page" o:gfxdata="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"/>
+            </w:pict>
+          </mc:Fallback>
+        </mc:AlternateContent>
       </w:r>
     </w:p>
     <w:p>
@@ -709,16 +809,16 @@
         <w:tblLook w:val="0000" w:firstRow="0" w:lastRow="0" w:firstColumn="0" w:lastColumn="0" w:noHBand="0" w:noVBand="0"/>
       </w:tblPr>
       <w:tblGrid>
-        <w:gridCol w:w="2713"/>
-        <w:gridCol w:w="1931"/>
-        <w:gridCol w:w="1736"/>
-        <w:gridCol w:w="1589"/>
-        <w:gridCol w:w="1112"/>
-        <w:gridCol w:w="650"/>
-        <w:gridCol w:w="727"/>
-        <w:gridCol w:w="1430"/>
-        <w:gridCol w:w="1238"/>
-        <w:gridCol w:w="966"/>
+        <w:gridCol w:w="1446"/>
+        <w:gridCol w:w="1061"/>
+        <w:gridCol w:w="965"/>
+        <w:gridCol w:w="892"/>
+        <w:gridCol w:w="657"/>
+        <w:gridCol w:w="430"/>
+        <w:gridCol w:w="1151"/>
+        <w:gridCol w:w="820"/>
+        <w:gridCol w:w="814"/>
+        <w:gridCol w:w="1110"/>
       </w:tblGrid>
       <w:tr>
         <w:trPr>
@@ -728,7 +828,7 @@
         </w:trPr>
         <w:tc>
           <w:tcPr>
-            <w:tcW w:w="977" w:type="pct"/>
+            <w:tcW w:w="735" w:type="pct"/>
             <w:vMerge w:val="restart"/>
             <w:tcBorders>
               <w:top w:val="single" w:sz="4" w:space="0" w:color="auto"/>
@@ -756,7 +856,7 @@
         </w:tc>
         <w:tc>
           <w:tcPr>
-            <w:tcW w:w="674" w:type="pct"/>
+            <w:tcW w:w="536" w:type="pct"/>
             <w:vMerge w:val="restart"/>
             <w:tcBorders>
               <w:left w:val="single" w:sz="4" w:space="0" w:color="auto"/>
@@ -782,7 +882,7 @@
         </w:tc>
         <w:tc>
           <w:tcPr>
-            <w:tcW w:w="598" w:type="pct"/>
+            <w:tcW w:w="486" w:type="pct"/>
             <w:vMerge w:val="restart"/>
             <w:vAlign w:val="center"/>
           </w:tcPr>
@@ -843,7 +943,7 @@
         </w:tc>
         <w:tc>
           <w:tcPr>
-            <w:tcW w:w="542" w:type="pct"/>
+            <w:tcW w:w="449" w:type="pct"/>
             <w:vMerge w:val="restart"/>
             <w:vAlign w:val="center"/>
           </w:tcPr>
@@ -885,7 +985,7 @@
         </w:tc>
         <w:tc>
           <w:tcPr>
-            <w:tcW w:w="357" w:type="pct"/>
+            <w:tcW w:w="328" w:type="pct"/>
             <w:vMerge w:val="restart"/>
             <w:vAlign w:val="center"/>
           </w:tcPr>
@@ -928,7 +1028,7 @@
         </w:tc>
         <w:tc>
           <w:tcPr>
-            <w:tcW w:w="586" w:type="pct"/>
+            <w:tcW w:w="895" w:type="pct"/>
             <w:gridSpan w:val="2"/>
             <w:vAlign w:val="center"/>
           </w:tcPr>
@@ -961,7 +1061,7 @@
         </w:tc>
         <w:tc>
           <w:tcPr>
-            <w:tcW w:w="480" w:type="pct"/>
+            <w:tcW w:w="432" w:type="pct"/>
             <w:vMerge w:val="restart"/>
             <w:vAlign w:val="center"/>
           </w:tcPr>
@@ -986,7 +1086,7 @@
         </w:tc>
         <w:tc>
           <w:tcPr>
-            <w:tcW w:w="527" w:type="pct"/>
+            <w:tcW w:w="576" w:type="pct"/>
             <w:vMerge w:val="restart"/>
           </w:tcPr>
           <w:p>
@@ -1026,7 +1126,7 @@
         </w:tc>
         <w:tc>
           <w:tcPr>
-            <w:tcW w:w="258" w:type="pct"/>
+            <w:tcW w:w="562" w:type="pct"/>
             <w:vMerge w:val="restart"/>
           </w:tcPr>
           <w:p>
@@ -1057,7 +1157,7 @@
         </w:trPr>
         <w:tc>
           <w:tcPr>
-            <w:tcW w:w="977" w:type="pct"/>
+            <w:tcW w:w="735" w:type="pct"/>
             <w:vMerge/>
             <w:tcBorders>
               <w:left w:val="single" w:sz="4" w:space="0" w:color="auto"/>
@@ -1077,7 +1177,7 @@
         </w:tc>
         <w:tc>
           <w:tcPr>
-            <w:tcW w:w="674" w:type="pct"/>
+            <w:tcW w:w="536" w:type="pct"/>
             <w:vMerge/>
             <w:tcBorders>
               <w:left w:val="single" w:sz="4" w:space="0" w:color="auto"/>
@@ -1095,7 +1195,7 @@
         </w:tc>
         <w:tc>
           <w:tcPr>
-            <w:tcW w:w="598" w:type="pct"/>
+            <w:tcW w:w="486" w:type="pct"/>
             <w:vMerge/>
             <w:vAlign w:val="center"/>
           </w:tcPr>
@@ -1112,7 +1212,7 @@
         </w:tc>
         <w:tc>
           <w:tcPr>
-            <w:tcW w:w="542" w:type="pct"/>
+            <w:tcW w:w="449" w:type="pct"/>
             <w:vMerge/>
             <w:vAlign w:val="center"/>
           </w:tcPr>
@@ -1129,7 +1229,7 @@
         </w:tc>
         <w:tc>
           <w:tcPr>
-            <w:tcW w:w="357" w:type="pct"/>
+            <w:tcW w:w="328" w:type="pct"/>
             <w:vMerge/>
             <w:vAlign w:val="center"/>
           </w:tcPr>
@@ -1146,7 +1246,7 @@
         </w:tc>
         <w:tc>
           <w:tcPr>
-            <w:tcW w:w="277" w:type="pct"/>
+            <w:tcW w:w="312" w:type="pct"/>
             <w:vAlign w:val="center"/>
           </w:tcPr>
           <w:p>
@@ -1170,7 +1270,7 @@
         </w:tc>
         <w:tc>
           <w:tcPr>
-            <w:tcW w:w="310" w:type="pct"/>
+            <w:tcW w:w="583" w:type="pct"/>
             <w:vAlign w:val="center"/>
           </w:tcPr>
           <w:p>
@@ -1194,7 +1294,7 @@
         </w:tc>
         <w:tc>
           <w:tcPr>
-            <w:tcW w:w="480" w:type="pct"/>
+            <w:tcW w:w="432" w:type="pct"/>
             <w:vMerge/>
             <w:vAlign w:val="center"/>
           </w:tcPr>
@@ -1211,7 +1311,7 @@
         </w:tc>
         <w:tc>
           <w:tcPr>
-            <w:tcW w:w="527" w:type="pct"/>
+            <w:tcW w:w="576" w:type="pct"/>
             <w:vMerge/>
           </w:tcPr>
           <w:p>
@@ -1227,7 +1327,7 @@
         </w:tc>
         <w:tc>
           <w:tcPr>
-            <w:tcW w:w="258" w:type="pct"/>
+            <w:tcW w:w="562" w:type="pct"/>
             <w:vMerge/>
           </w:tcPr>
           <w:p>
@@ -1248,7 +1348,7 @@
         </w:trPr>
         <w:tc>
           <w:tcPr>
-            <w:tcW w:w="977" w:type="pct"/>
+            <w:tcW w:w="735" w:type="pct"/>
             <w:tcBorders>
               <w:top w:val="single" w:sz="4" w:space="0" w:color="auto"/>
               <w:bottom w:val="single" w:sz="4" w:space="0" w:color="auto"/>
@@ -1280,7 +1380,7 @@
         </w:tc>
         <w:tc>
           <w:tcPr>
-            <w:tcW w:w="674" w:type="pct"/>
+            <w:tcW w:w="536" w:type="pct"/>
             <w:tcBorders>
               <w:bottom w:val="single" w:sz="4" w:space="0" w:color="auto"/>
             </w:tcBorders>
@@ -1311,7 +1411,7 @@
         </w:tc>
         <w:tc>
           <w:tcPr>
-            <w:tcW w:w="598" w:type="pct"/>
+            <w:tcW w:w="486" w:type="pct"/>
             <w:tcBorders>
               <w:bottom w:val="single" w:sz="4" w:space="0" w:color="auto"/>
             </w:tcBorders>
@@ -1342,7 +1442,7 @@
         </w:tc>
         <w:tc>
           <w:tcPr>
-            <w:tcW w:w="542" w:type="pct"/>
+            <w:tcW w:w="449" w:type="pct"/>
             <w:tcBorders>
               <w:bottom w:val="single" w:sz="4" w:space="0" w:color="auto"/>
             </w:tcBorders>
@@ -1373,7 +1473,7 @@
         </w:tc>
         <w:tc>
           <w:tcPr>
-            <w:tcW w:w="357" w:type="pct"/>
+            <w:tcW w:w="328" w:type="pct"/>
             <w:tcBorders>
               <w:bottom w:val="single" w:sz="4" w:space="0" w:color="auto"/>
             </w:tcBorders>
@@ -1404,7 +1504,7 @@
         </w:tc>
         <w:tc>
           <w:tcPr>
-            <w:tcW w:w="277" w:type="pct"/>
+            <w:tcW w:w="312" w:type="pct"/>
             <w:tcBorders>
               <w:bottom w:val="single" w:sz="4" w:space="0" w:color="auto"/>
             </w:tcBorders>
@@ -1435,7 +1535,7 @@
         </w:tc>
         <w:tc>
           <w:tcPr>
-            <w:tcW w:w="310" w:type="pct"/>
+            <w:tcW w:w="583" w:type="pct"/>
             <w:tcBorders>
               <w:bottom w:val="single" w:sz="4" w:space="0" w:color="auto"/>
             </w:tcBorders>
@@ -1466,7 +1566,7 @@
         </w:tc>
         <w:tc>
           <w:tcPr>
-            <w:tcW w:w="480" w:type="pct"/>
+            <w:tcW w:w="432" w:type="pct"/>
             <w:tcBorders>
               <w:bottom w:val="single" w:sz="4" w:space="0" w:color="auto"/>
             </w:tcBorders>
@@ -1497,7 +1597,7 @@
         </w:tc>
         <w:tc>
           <w:tcPr>
-            <w:tcW w:w="527" w:type="pct"/>
+            <w:tcW w:w="576" w:type="pct"/>
             <w:tcBorders>
               <w:bottom w:val="single" w:sz="4" w:space="0" w:color="auto"/>
             </w:tcBorders>
@@ -1527,7 +1627,7 @@
         </w:tc>
         <w:tc>
           <w:tcPr>
-            <w:tcW w:w="258" w:type="pct"/>
+            <w:tcW w:w="562" w:type="pct"/>
             <w:tcBorders>
               <w:bottom w:val="single" w:sz="4" w:space="0" w:color="auto"/>
             </w:tcBorders>
@@ -1563,7 +1663,7 @@
         </w:trPr>
         <w:tc>
           <w:tcPr>
-            <w:tcW w:w="977" w:type="pct"/>
+            <w:tcW w:w="735" w:type="pct"/>
             <w:tcBorders>
               <w:top w:val="single" w:sz="4" w:space="0" w:color="auto"/>
               <w:left w:val="single" w:sz="4" w:space="0" w:color="auto"/>
@@ -1574,7 +1674,7 @@
           </w:tcPr>
           <w:p>
             <w:pPr>
-              <w:jc w:val="center"/>
+              <w:jc w:val="right"/>
               <w:rPr>
                 <w:color w:val="000000" w:themeColor="text1"/>
                 <w:sz w:val="22"/>
@@ -1588,72 +1688,21 @@
                 <w:szCs w:val="22"/>
                 <w:lang w:val="fr-FR"/>
               </w:rPr>
-              <w:t>{</w:t>
+              <w:t>{#mdsd}</w:t>
             </w:r>
             <w:r>
               <w:rPr>
                 <w:color w:val="000000" w:themeColor="text1"/>
                 <w:sz w:val="22"/>
                 <w:szCs w:val="22"/>
-                <w:lang w:val="fr-FR"/>
-              </w:rPr>
-              <w:t>#</w:t>
-            </w:r>
-            <w:r>
-              <w:rPr>
-                <w:color w:val="000000" w:themeColor="text1"/>
-                <w:sz w:val="22"/>
-                <w:szCs w:val="22"/>
-                <w:lang w:val="fr-FR"/>
-              </w:rPr>
-              <w:t>mdsd</w:t>
-            </w:r>
-            <w:r>
-              <w:rPr>
-                <w:color w:val="000000" w:themeColor="text1"/>
-                <w:sz w:val="22"/>
-                <w:szCs w:val="22"/>
-                <w:lang w:val="fr-FR"/>
-              </w:rPr>
-              <w:t>}</w:t>
-            </w:r>
-            <w:r>
-              <w:rPr>
-                <w:color w:val="000000" w:themeColor="text1"/>
-                <w:sz w:val="22"/>
-                <w:szCs w:val="22"/>
-              </w:rPr>
-              <w:t xml:space="preserve"> </w:t>
-            </w:r>
-            <w:r>
-              <w:rPr>
-                <w:color w:val="000000" w:themeColor="text1"/>
-                <w:sz w:val="22"/>
-                <w:szCs w:val="22"/>
-              </w:rPr>
-              <w:t>{</w:t>
-            </w:r>
-            <w:r>
-              <w:rPr>
-                <w:color w:val="000000" w:themeColor="text1"/>
-                <w:sz w:val="22"/>
-                <w:szCs w:val="22"/>
-              </w:rPr>
-              <w:t>MUC_DICH_SU_DUNG</w:t>
-            </w:r>
-            <w:r>
-              <w:rPr>
-                <w:color w:val="000000" w:themeColor="text1"/>
-                <w:sz w:val="22"/>
-                <w:szCs w:val="22"/>
-              </w:rPr>
-              <w:t>}</w:t>
-            </w:r>
-          </w:p>
-        </w:tc>
-        <w:tc>
-          <w:tcPr>
-            <w:tcW w:w="674" w:type="pct"/>
+              </w:rPr>
+              <w:t xml:space="preserve"> {MUC_DICH_SU_DUNG}</w:t>
+            </w:r>
+          </w:p>
+        </w:tc>
+        <w:tc>
+          <w:tcPr>
+            <w:tcW w:w="536" w:type="pct"/>
             <w:tcBorders>
               <w:top w:val="single" w:sz="4" w:space="0" w:color="auto"/>
               <w:left w:val="single" w:sz="4" w:space="0" w:color="auto"/>
@@ -1664,7 +1713,7 @@
           </w:tcPr>
           <w:p>
             <w:pPr>
-              <w:jc w:val="center"/>
+              <w:jc w:val="right"/>
               <w:rPr>
                 <w:color w:val="000000" w:themeColor="text1"/>
                 <w:sz w:val="22"/>
@@ -1677,45 +1726,13 @@
                 <w:sz w:val="22"/>
                 <w:szCs w:val="22"/>
               </w:rPr>
-              <w:t>{</w:t>
-            </w:r>
-            <w:r>
-              <w:rPr>
-                <w:color w:val="000000" w:themeColor="text1"/>
-                <w:sz w:val="22"/>
-                <w:szCs w:val="22"/>
-              </w:rPr>
-              <w:t>TEN_THIET</w:t>
-            </w:r>
-            <w:r>
-              <w:rPr>
-                <w:color w:val="000000" w:themeColor="text1"/>
-                <w:sz w:val="22"/>
-                <w:szCs w:val="22"/>
-              </w:rPr>
-              <w:t>_</w:t>
-            </w:r>
-            <w:r>
-              <w:rPr>
-                <w:color w:val="000000" w:themeColor="text1"/>
-                <w:sz w:val="22"/>
-                <w:szCs w:val="22"/>
-              </w:rPr>
-              <w:t>BI</w:t>
-            </w:r>
-            <w:r>
-              <w:rPr>
-                <w:color w:val="000000" w:themeColor="text1"/>
-                <w:sz w:val="22"/>
-                <w:szCs w:val="22"/>
-              </w:rPr>
-              <w:t>}</w:t>
-            </w:r>
-          </w:p>
-        </w:tc>
-        <w:tc>
-          <w:tcPr>
-            <w:tcW w:w="598" w:type="pct"/>
+              <w:t>{TEN_THIET_BI}</w:t>
+            </w:r>
+          </w:p>
+        </w:tc>
+        <w:tc>
+          <w:tcPr>
+            <w:tcW w:w="486" w:type="pct"/>
             <w:tcBorders>
               <w:top w:val="single" w:sz="4" w:space="0" w:color="auto"/>
               <w:left w:val="single" w:sz="4" w:space="0" w:color="auto"/>
@@ -1726,7 +1743,7 @@
           </w:tcPr>
           <w:p>
             <w:pPr>
-              <w:jc w:val="center"/>
+              <w:jc w:val="right"/>
               <w:rPr>
                 <w:color w:val="000000" w:themeColor="text1"/>
                 <w:sz w:val="22"/>
@@ -1739,29 +1756,13 @@
                 <w:sz w:val="22"/>
                 <w:szCs w:val="22"/>
               </w:rPr>
-              <w:t>{</w:t>
-            </w:r>
-            <w:r>
-              <w:rPr>
-                <w:color w:val="000000" w:themeColor="text1"/>
-                <w:sz w:val="22"/>
-                <w:szCs w:val="22"/>
-              </w:rPr>
-              <w:t>CONG_SUAT</w:t>
-            </w:r>
-            <w:r>
-              <w:rPr>
-                <w:color w:val="000000" w:themeColor="text1"/>
-                <w:sz w:val="22"/>
-                <w:szCs w:val="22"/>
-              </w:rPr>
-              <w:t>}</w:t>
-            </w:r>
-          </w:p>
-        </w:tc>
-        <w:tc>
-          <w:tcPr>
-            <w:tcW w:w="542" w:type="pct"/>
+              <w:t>{CONG_SUAT}</w:t>
+            </w:r>
+          </w:p>
+        </w:tc>
+        <w:tc>
+          <w:tcPr>
+            <w:tcW w:w="449" w:type="pct"/>
             <w:tcBorders>
               <w:top w:val="single" w:sz="4" w:space="0" w:color="auto"/>
               <w:left w:val="single" w:sz="4" w:space="0" w:color="auto"/>
@@ -1772,7 +1773,7 @@
           </w:tcPr>
           <w:p>
             <w:pPr>
-              <w:jc w:val="center"/>
+              <w:jc w:val="right"/>
               <w:rPr>
                 <w:color w:val="000000" w:themeColor="text1"/>
                 <w:sz w:val="22"/>
@@ -1785,29 +1786,13 @@
                 <w:sz w:val="22"/>
                 <w:szCs w:val="22"/>
               </w:rPr>
-              <w:t>{</w:t>
-            </w:r>
-            <w:r>
-              <w:rPr>
-                <w:color w:val="000000" w:themeColor="text1"/>
-                <w:sz w:val="22"/>
-                <w:szCs w:val="22"/>
-              </w:rPr>
-              <w:t>SO_LUONG</w:t>
-            </w:r>
-            <w:r>
-              <w:rPr>
-                <w:color w:val="000000" w:themeColor="text1"/>
-                <w:sz w:val="22"/>
-                <w:szCs w:val="22"/>
-              </w:rPr>
-              <w:t>}</w:t>
-            </w:r>
-          </w:p>
-        </w:tc>
-        <w:tc>
-          <w:tcPr>
-            <w:tcW w:w="357" w:type="pct"/>
+              <w:t>{SO_LUONG}</w:t>
+            </w:r>
+          </w:p>
+        </w:tc>
+        <w:tc>
+          <w:tcPr>
+            <w:tcW w:w="328" w:type="pct"/>
             <w:tcBorders>
               <w:top w:val="single" w:sz="4" w:space="0" w:color="auto"/>
               <w:left w:val="single" w:sz="4" w:space="0" w:color="auto"/>
@@ -1818,7 +1803,7 @@
           </w:tcPr>
           <w:p>
             <w:pPr>
-              <w:jc w:val="center"/>
+              <w:jc w:val="right"/>
               <w:rPr>
                 <w:color w:val="000000" w:themeColor="text1"/>
                 <w:sz w:val="22"/>
@@ -1831,29 +1816,13 @@
                 <w:sz w:val="22"/>
                 <w:szCs w:val="22"/>
               </w:rPr>
-              <w:t>{</w:t>
-            </w:r>
-            <w:r>
-              <w:rPr>
-                <w:color w:val="000000" w:themeColor="text1"/>
-                <w:sz w:val="22"/>
-                <w:szCs w:val="22"/>
-              </w:rPr>
-              <w:t>HE_SO</w:t>
-            </w:r>
-            <w:r>
-              <w:rPr>
-                <w:color w:val="000000" w:themeColor="text1"/>
-                <w:sz w:val="22"/>
-                <w:szCs w:val="22"/>
-              </w:rPr>
-              <w:t>}</w:t>
-            </w:r>
-          </w:p>
-        </w:tc>
-        <w:tc>
-          <w:tcPr>
-            <w:tcW w:w="277" w:type="pct"/>
+              <w:t>{HE_SO}</w:t>
+            </w:r>
+          </w:p>
+        </w:tc>
+        <w:tc>
+          <w:tcPr>
+            <w:tcW w:w="312" w:type="pct"/>
             <w:tcBorders>
               <w:top w:val="single" w:sz="4" w:space="0" w:color="auto"/>
               <w:left w:val="single" w:sz="4" w:space="0" w:color="auto"/>
@@ -1864,7 +1833,7 @@
           </w:tcPr>
           <w:p>
             <w:pPr>
-              <w:jc w:val="center"/>
+              <w:jc w:val="right"/>
               <w:rPr>
                 <w:color w:val="000000" w:themeColor="text1"/>
                 <w:sz w:val="22"/>
@@ -1875,7 +1844,7 @@
         </w:tc>
         <w:tc>
           <w:tcPr>
-            <w:tcW w:w="310" w:type="pct"/>
+            <w:tcW w:w="583" w:type="pct"/>
             <w:tcBorders>
               <w:top w:val="single" w:sz="4" w:space="0" w:color="auto"/>
               <w:left w:val="single" w:sz="4" w:space="0" w:color="auto"/>
@@ -1886,18 +1855,26 @@
           </w:tcPr>
           <w:p>
             <w:pPr>
-              <w:jc w:val="center"/>
+              <w:jc w:val="right"/>
               <w:rPr>
                 <w:color w:val="000000" w:themeColor="text1"/>
                 <w:sz w:val="22"/>
                 <w:szCs w:val="22"/>
               </w:rPr>
             </w:pPr>
-          </w:p>
-        </w:tc>
-        <w:tc>
-          <w:tcPr>
-            <w:tcW w:w="480" w:type="pct"/>
+            <w:r>
+              <w:rPr>
+                <w:color w:val="000000" w:themeColor="text1"/>
+                <w:sz w:val="22"/>
+                <w:szCs w:val="22"/>
+              </w:rPr>
+              <w:t>{SO_H_SU_DUNG}</w:t>
+            </w:r>
+          </w:p>
+        </w:tc>
+        <w:tc>
+          <w:tcPr>
+            <w:tcW w:w="432" w:type="pct"/>
             <w:tcBorders>
               <w:top w:val="single" w:sz="4" w:space="0" w:color="auto"/>
               <w:left w:val="single" w:sz="4" w:space="0" w:color="auto"/>
@@ -1908,7 +1885,7 @@
           </w:tcPr>
           <w:p>
             <w:pPr>
-              <w:jc w:val="center"/>
+              <w:jc w:val="right"/>
               <w:rPr>
                 <w:color w:val="000000" w:themeColor="text1"/>
                 <w:sz w:val="22"/>
@@ -1929,15 +1906,7 @@
                 <w:sz w:val="22"/>
                 <w:szCs w:val="22"/>
               </w:rPr>
-              <w:t>TONG</w:t>
-            </w:r>
-            <w:r>
-              <w:rPr>
-                <w:color w:val="000000"/>
-                <w:sz w:val="22"/>
-                <w:szCs w:val="22"/>
-              </w:rPr>
-              <w:t>_</w:t>
+              <w:t>TCSSD</w:t>
             </w:r>
             <w:r>
               <w:rPr>
@@ -1945,58 +1914,69 @@
                 <w:sz w:val="22"/>
                 <w:szCs w:val="22"/>
               </w:rPr>
-              <w:t>SO</w:t>
-            </w:r>
-            <w:r>
-              <w:rPr>
-                <w:color w:val="000000" w:themeColor="text1"/>
-                <w:sz w:val="22"/>
-                <w:szCs w:val="22"/>
-              </w:rPr>
               <w:t>}</w:t>
             </w:r>
           </w:p>
         </w:tc>
         <w:tc>
           <w:tcPr>
-            <w:tcW w:w="527" w:type="pct"/>
+            <w:tcW w:w="576" w:type="pct"/>
             <w:tcBorders>
               <w:top w:val="single" w:sz="4" w:space="0" w:color="auto"/>
               <w:left w:val="single" w:sz="4" w:space="0" w:color="auto"/>
               <w:bottom w:val="dotted" w:sz="4" w:space="0" w:color="auto"/>
               <w:right w:val="single" w:sz="4" w:space="0" w:color="auto"/>
             </w:tcBorders>
-          </w:tcPr>
-          <w:p>
-            <w:pPr>
-              <w:jc w:val="center"/>
+            <w:vAlign w:val="center"/>
+          </w:tcPr>
+          <w:p>
+            <w:pPr>
+              <w:jc w:val="right"/>
               <w:rPr>
                 <w:color w:val="000000" w:themeColor="text1"/>
                 <w:sz w:val="22"/>
                 <w:szCs w:val="22"/>
               </w:rPr>
             </w:pPr>
-          </w:p>
-        </w:tc>
-        <w:tc>
-          <w:tcPr>
-            <w:tcW w:w="258" w:type="pct"/>
+            <w:r>
+              <w:rPr>
+                <w:color w:val="000000"/>
+                <w:sz w:val="22"/>
+                <w:szCs w:val="22"/>
+              </w:rPr>
+              <w:t>{TONG_SO}</w:t>
+            </w:r>
+          </w:p>
+        </w:tc>
+        <w:tc>
+          <w:tcPr>
+            <w:tcW w:w="562" w:type="pct"/>
             <w:tcBorders>
               <w:top w:val="single" w:sz="4" w:space="0" w:color="auto"/>
               <w:left w:val="single" w:sz="4" w:space="0" w:color="auto"/>
               <w:bottom w:val="dotted" w:sz="4" w:space="0" w:color="auto"/>
               <w:right w:val="single" w:sz="4" w:space="0" w:color="auto"/>
             </w:tcBorders>
-          </w:tcPr>
-          <w:p>
-            <w:pPr>
-              <w:jc w:val="center"/>
+            <w:vAlign w:val="center"/>
+          </w:tcPr>
+          <w:p>
+            <w:pPr>
+              <w:jc w:val="right"/>
               <w:rPr>
                 <w:color w:val="000000" w:themeColor="text1"/>
                 <w:sz w:val="22"/>
                 <w:szCs w:val="22"/>
               </w:rPr>
             </w:pPr>
+            <w:r>
+              <w:rPr>
+                <w:color w:val="000000"/>
+                <w:sz w:val="22"/>
+                <w:szCs w:val="22"/>
+                <w:lang w:val="fr-FR"/>
+              </w:rPr>
+              <w:t>{TY_LE}%</w:t>
+            </w:r>
             <w:r>
               <w:rPr>
                 <w:color w:val="000000"/>
@@ -2016,7 +1996,7 @@
         </w:trPr>
         <w:tc>
           <w:tcPr>
-            <w:tcW w:w="1651" w:type="pct"/>
+            <w:tcW w:w="1270" w:type="pct"/>
             <w:gridSpan w:val="2"/>
             <w:tcBorders>
               <w:top w:val="single" w:sz="4" w:space="0" w:color="auto"/>
@@ -2028,16 +2008,20 @@
           </w:tcPr>
           <w:p>
             <w:pPr>
-              <w:jc w:val="center"/>
+              <w:jc w:val="right"/>
               <w:rPr>
                 <w:b/>
                 <w:color w:val="000000"/>
+                <w:sz w:val="22"/>
+                <w:szCs w:val="22"/>
               </w:rPr>
             </w:pPr>
             <w:r>
               <w:rPr>
                 <w:b/>
                 <w:color w:val="000000"/>
+                <w:sz w:val="22"/>
+                <w:szCs w:val="22"/>
               </w:rPr>
               <w:t>Tổng cộng</w:t>
             </w:r>
@@ -2045,7 +2029,7 @@
         </w:tc>
         <w:tc>
           <w:tcPr>
-            <w:tcW w:w="598" w:type="pct"/>
+            <w:tcW w:w="486" w:type="pct"/>
             <w:tcBorders>
               <w:top w:val="single" w:sz="4" w:space="0" w:color="auto"/>
               <w:left w:val="single" w:sz="4" w:space="0" w:color="auto"/>
@@ -2056,14 +2040,18 @@
           </w:tcPr>
           <w:p>
             <w:pPr>
-              <w:jc w:val="center"/>
-              <w:rPr>
-                <w:color w:val="000000"/>
-              </w:rPr>
-            </w:pPr>
-            <w:r>
-              <w:rPr>
-                <w:color w:val="000000"/>
+              <w:jc w:val="right"/>
+              <w:rPr>
+                <w:color w:val="000000"/>
+                <w:sz w:val="22"/>
+                <w:szCs w:val="22"/>
+              </w:rPr>
+            </w:pPr>
+            <w:r>
+              <w:rPr>
+                <w:color w:val="000000"/>
+                <w:sz w:val="22"/>
+                <w:szCs w:val="22"/>
               </w:rPr>
               <w:t>{TCCS}</w:t>
             </w:r>
@@ -2071,7 +2059,7 @@
         </w:tc>
         <w:tc>
           <w:tcPr>
-            <w:tcW w:w="542" w:type="pct"/>
+            <w:tcW w:w="449" w:type="pct"/>
             <w:tcBorders>
               <w:top w:val="single" w:sz="4" w:space="0" w:color="auto"/>
               <w:left w:val="single" w:sz="4" w:space="0" w:color="auto"/>
@@ -2082,14 +2070,18 @@
           </w:tcPr>
           <w:p>
             <w:pPr>
-              <w:jc w:val="center"/>
-              <w:rPr>
-                <w:color w:val="000000"/>
-              </w:rPr>
-            </w:pPr>
-            <w:r>
-              <w:rPr>
-                <w:color w:val="000000"/>
+              <w:jc w:val="right"/>
+              <w:rPr>
+                <w:color w:val="000000"/>
+                <w:sz w:val="22"/>
+                <w:szCs w:val="22"/>
+              </w:rPr>
+            </w:pPr>
+            <w:r>
+              <w:rPr>
+                <w:color w:val="000000"/>
+                <w:sz w:val="22"/>
+                <w:szCs w:val="22"/>
               </w:rPr>
               <w:t>{TCSL}</w:t>
             </w:r>
@@ -2097,7 +2089,7 @@
         </w:tc>
         <w:tc>
           <w:tcPr>
-            <w:tcW w:w="357" w:type="pct"/>
+            <w:tcW w:w="328" w:type="pct"/>
             <w:tcBorders>
               <w:top w:val="single" w:sz="4" w:space="0" w:color="auto"/>
               <w:left w:val="single" w:sz="4" w:space="0" w:color="auto"/>
@@ -2108,14 +2100,18 @@
           </w:tcPr>
           <w:p>
             <w:pPr>
-              <w:jc w:val="center"/>
-              <w:rPr>
-                <w:color w:val="000000"/>
-              </w:rPr>
-            </w:pPr>
-            <w:r>
-              <w:rPr>
-                <w:color w:val="000000"/>
+              <w:jc w:val="right"/>
+              <w:rPr>
+                <w:color w:val="000000"/>
+                <w:sz w:val="22"/>
+                <w:szCs w:val="22"/>
+              </w:rPr>
+            </w:pPr>
+            <w:r>
+              <w:rPr>
+                <w:color w:val="000000"/>
+                <w:sz w:val="22"/>
+                <w:szCs w:val="22"/>
               </w:rPr>
               <w:t>{TCHS}</w:t>
             </w:r>
@@ -2123,7 +2119,7 @@
         </w:tc>
         <w:tc>
           <w:tcPr>
-            <w:tcW w:w="277" w:type="pct"/>
+            <w:tcW w:w="312" w:type="pct"/>
             <w:tcBorders>
               <w:top w:val="single" w:sz="4" w:space="0" w:color="auto"/>
               <w:left w:val="single" w:sz="4" w:space="0" w:color="auto"/>
@@ -2134,16 +2130,18 @@
           </w:tcPr>
           <w:p>
             <w:pPr>
-              <w:jc w:val="center"/>
-              <w:rPr>
-                <w:color w:val="000000"/>
-              </w:rPr>
-            </w:pPr>
-          </w:p>
-        </w:tc>
-        <w:tc>
-          <w:tcPr>
-            <w:tcW w:w="310" w:type="pct"/>
+              <w:jc w:val="right"/>
+              <w:rPr>
+                <w:color w:val="000000"/>
+                <w:sz w:val="22"/>
+                <w:szCs w:val="22"/>
+              </w:rPr>
+            </w:pPr>
+          </w:p>
+        </w:tc>
+        <w:tc>
+          <w:tcPr>
+            <w:tcW w:w="583" w:type="pct"/>
             <w:tcBorders>
               <w:top w:val="single" w:sz="4" w:space="0" w:color="auto"/>
               <w:left w:val="single" w:sz="4" w:space="0" w:color="auto"/>
@@ -2154,16 +2152,42 @@
           </w:tcPr>
           <w:p>
             <w:pPr>
-              <w:jc w:val="center"/>
-              <w:rPr>
-                <w:color w:val="000000"/>
-              </w:rPr>
-            </w:pPr>
-          </w:p>
-        </w:tc>
-        <w:tc>
-          <w:tcPr>
-            <w:tcW w:w="480" w:type="pct"/>
+              <w:jc w:val="right"/>
+              <w:rPr>
+                <w:color w:val="000000"/>
+                <w:sz w:val="22"/>
+                <w:szCs w:val="22"/>
+              </w:rPr>
+            </w:pPr>
+            <w:r>
+              <w:rPr>
+                <w:color w:val="000000"/>
+                <w:sz w:val="22"/>
+                <w:szCs w:val="22"/>
+              </w:rPr>
+              <w:t>{TC</w:t>
+            </w:r>
+            <w:r>
+              <w:rPr>
+                <w:color w:val="000000"/>
+                <w:sz w:val="22"/>
+                <w:szCs w:val="22"/>
+              </w:rPr>
+              <w:t>HSD</w:t>
+            </w:r>
+            <w:r>
+              <w:rPr>
+                <w:color w:val="000000"/>
+                <w:sz w:val="22"/>
+                <w:szCs w:val="22"/>
+              </w:rPr>
+              <w:t>}</w:t>
+            </w:r>
+          </w:p>
+        </w:tc>
+        <w:tc>
+          <w:tcPr>
+            <w:tcW w:w="432" w:type="pct"/>
             <w:tcBorders>
               <w:top w:val="single" w:sz="4" w:space="0" w:color="auto"/>
               <w:left w:val="single" w:sz="4" w:space="0" w:color="auto"/>
@@ -2174,57 +2198,81 @@
           </w:tcPr>
           <w:p>
             <w:pPr>
-              <w:jc w:val="center"/>
-              <w:rPr>
-                <w:color w:val="000000"/>
-              </w:rPr>
-            </w:pPr>
-            <w:r>
-              <w:rPr>
-                <w:color w:val="000000"/>
-              </w:rPr>
-              <w:t>{TCCSSD}</w:t>
-            </w:r>
-            <w:bookmarkStart w:id="4" w:name="_GoBack"/>
-            <w:bookmarkEnd w:id="4"/>
-          </w:p>
-        </w:tc>
-        <w:tc>
-          <w:tcPr>
-            <w:tcW w:w="527" w:type="pct"/>
+              <w:jc w:val="right"/>
+              <w:rPr>
+                <w:color w:val="000000"/>
+                <w:sz w:val="22"/>
+                <w:szCs w:val="22"/>
+              </w:rPr>
+            </w:pPr>
+            <w:r>
+              <w:rPr>
+                <w:color w:val="000000"/>
+                <w:sz w:val="22"/>
+                <w:szCs w:val="22"/>
+              </w:rPr>
+              <w:t>{TCTGSDN}</w:t>
+            </w:r>
+          </w:p>
+        </w:tc>
+        <w:tc>
+          <w:tcPr>
+            <w:tcW w:w="576" w:type="pct"/>
             <w:tcBorders>
               <w:top w:val="single" w:sz="4" w:space="0" w:color="auto"/>
               <w:left w:val="single" w:sz="4" w:space="0" w:color="auto"/>
               <w:bottom w:val="single" w:sz="4" w:space="0" w:color="auto"/>
               <w:right w:val="single" w:sz="4" w:space="0" w:color="auto"/>
             </w:tcBorders>
-          </w:tcPr>
-          <w:p>
-            <w:pPr>
-              <w:jc w:val="center"/>
-              <w:rPr>
-                <w:color w:val="000000"/>
-              </w:rPr>
-            </w:pPr>
-          </w:p>
-        </w:tc>
-        <w:tc>
-          <w:tcPr>
-            <w:tcW w:w="258" w:type="pct"/>
+            <w:vAlign w:val="center"/>
+          </w:tcPr>
+          <w:p>
+            <w:pPr>
+              <w:jc w:val="right"/>
+              <w:rPr>
+                <w:color w:val="000000"/>
+                <w:sz w:val="22"/>
+                <w:szCs w:val="22"/>
+              </w:rPr>
+            </w:pPr>
+            <w:r>
+              <w:rPr>
+                <w:color w:val="000000"/>
+                <w:sz w:val="22"/>
+                <w:szCs w:val="22"/>
+              </w:rPr>
+              <w:t>{TCCSSD}</w:t>
+            </w:r>
+          </w:p>
+        </w:tc>
+        <w:tc>
+          <w:tcPr>
+            <w:tcW w:w="562" w:type="pct"/>
             <w:tcBorders>
               <w:top w:val="single" w:sz="4" w:space="0" w:color="auto"/>
               <w:left w:val="single" w:sz="4" w:space="0" w:color="auto"/>
               <w:bottom w:val="single" w:sz="4" w:space="0" w:color="auto"/>
               <w:right w:val="single" w:sz="4" w:space="0" w:color="auto"/>
             </w:tcBorders>
-          </w:tcPr>
-          <w:p>
-            <w:pPr>
-              <w:jc w:val="center"/>
-              <w:rPr>
-                <w:color w:val="000000"/>
-              </w:rPr>
-            </w:pPr>
+            <w:vAlign w:val="center"/>
+          </w:tcPr>
+          <w:p>
+            <w:pPr>
+              <w:jc w:val="right"/>
+              <w:rPr>
+                <w:color w:val="000000"/>
+                <w:sz w:val="22"/>
+                <w:szCs w:val="22"/>
+              </w:rPr>
+            </w:pPr>
+            <w:r>
+              <w:rPr>
+                <w:color w:val="000000"/>
+                <w:sz w:val="22"/>
+                <w:szCs w:val="22"/>
+              </w:rPr>
+              <w:t>100%</w:t>
+            </w:r>
           </w:p>
         </w:tc>
       </w:tr>
@@ -2276,15 +2324,15 @@
         <w:tblLook w:val="01E0" w:firstRow="1" w:lastRow="1" w:firstColumn="1" w:lastColumn="1" w:noHBand="0" w:noVBand="0"/>
       </w:tblPr>
       <w:tblGrid>
-        <w:gridCol w:w="868"/>
-        <w:gridCol w:w="510"/>
-        <w:gridCol w:w="656"/>
-        <w:gridCol w:w="3349"/>
-        <w:gridCol w:w="1100"/>
-        <w:gridCol w:w="815"/>
-        <w:gridCol w:w="2505"/>
-        <w:gridCol w:w="2065"/>
-        <w:gridCol w:w="2175"/>
+        <w:gridCol w:w="616"/>
+        <w:gridCol w:w="396"/>
+        <w:gridCol w:w="485"/>
+        <w:gridCol w:w="2133"/>
+        <w:gridCol w:w="757"/>
+        <w:gridCol w:w="582"/>
+        <w:gridCol w:w="1616"/>
+        <w:gridCol w:w="1347"/>
+        <w:gridCol w:w="1414"/>
       </w:tblGrid>
       <w:tr>
         <w:tc>
@@ -2817,6 +2865,8 @@
               </w:rPr>
               <w:t>}</w:t>
             </w:r>
+            <w:bookmarkStart w:id="4" w:name="_GoBack"/>
+            <w:bookmarkEnd w:id="4"/>
           </w:p>
         </w:tc>
         <w:tc>
@@ -3022,6 +3072,7 @@
         <w:jc w:val="both"/>
       </w:pPr>
       <w:r>
+        <w:lastRenderedPageBreak/>
         <w:t xml:space="preserve">Biên bản này </w:t>
       </w:r>
       <w:r>
